--- a/Controle_de_Habito/Properties/Documentação/Especificação.docx
+++ b/Controle_de_Habito/Properties/Documentação/Especificação.docx
@@ -29,6 +29,8 @@
       </w:r>
     </w:p>
     <w:p>
+      <w:bookmarkStart w:id="0" w:name="_GoBack"/>
+      <w:bookmarkEnd w:id="0"/>
       <w:r>
         <w:rPr>
           <w:noProof/>
@@ -161,12 +163,7 @@
         <w:t>uth</w:t>
       </w:r>
       <w:r>
-        <w:t xml:space="preserve"> (Conta go</w:t>
-      </w:r>
-      <w:bookmarkStart w:id="0" w:name="_GoBack"/>
-      <w:bookmarkEnd w:id="0"/>
-      <w:r>
-        <w:t>ogle)</w:t>
+        <w:t xml:space="preserve"> (Conta google)</w:t>
       </w:r>
     </w:p>
     <w:p>
@@ -206,6 +203,135 @@
       </w:r>
     </w:p>
     <w:p/>
+    <w:p>
+      <w:r>
+        <w:rPr>
+          <w:noProof/>
+        </w:rPr>
+        <w:drawing>
+          <wp:inline distT="0" distB="0" distL="0" distR="0" wp14:anchorId="591CEAFE" wp14:editId="1B9B280B">
+            <wp:extent cx="5400040" cy="2747010"/>
+            <wp:effectExtent l="0" t="0" r="0" b="0"/>
+            <wp:docPr id="1" name="Imagem 1"/>
+            <wp:cNvGraphicFramePr>
+              <a:graphicFrameLocks xmlns:a="http://schemas.openxmlformats.org/drawingml/2006/main" noChangeAspect="1"/>
+            </wp:cNvGraphicFramePr>
+            <a:graphic xmlns:a="http://schemas.openxmlformats.org/drawingml/2006/main">
+              <a:graphicData uri="http://schemas.openxmlformats.org/drawingml/2006/picture">
+                <pic:pic xmlns:pic="http://schemas.openxmlformats.org/drawingml/2006/picture">
+                  <pic:nvPicPr>
+                    <pic:cNvPr id="1" name=""/>
+                    <pic:cNvPicPr/>
+                  </pic:nvPicPr>
+                  <pic:blipFill>
+                    <a:blip r:embed="rId6"/>
+                    <a:stretch>
+                      <a:fillRect/>
+                    </a:stretch>
+                  </pic:blipFill>
+                  <pic:spPr>
+                    <a:xfrm>
+                      <a:off x="0" y="0"/>
+                      <a:ext cx="5400040" cy="2747010"/>
+                    </a:xfrm>
+                    <a:prstGeom prst="rect">
+                      <a:avLst/>
+                    </a:prstGeom>
+                  </pic:spPr>
+                </pic:pic>
+              </a:graphicData>
+            </a:graphic>
+          </wp:inline>
+        </w:drawing>
+      </w:r>
+    </w:p>
+    <w:p/>
+    <w:p>
+      <w:r>
+        <w:rPr>
+          <w:noProof/>
+        </w:rPr>
+        <w:lastRenderedPageBreak/>
+        <w:drawing>
+          <wp:inline distT="0" distB="0" distL="0" distR="0" wp14:anchorId="017B63C9" wp14:editId="150DB7CC">
+            <wp:extent cx="5400040" cy="3072130"/>
+            <wp:effectExtent l="0" t="0" r="0" b="0"/>
+            <wp:docPr id="3" name="Imagem 3"/>
+            <wp:cNvGraphicFramePr>
+              <a:graphicFrameLocks xmlns:a="http://schemas.openxmlformats.org/drawingml/2006/main" noChangeAspect="1"/>
+            </wp:cNvGraphicFramePr>
+            <a:graphic xmlns:a="http://schemas.openxmlformats.org/drawingml/2006/main">
+              <a:graphicData uri="http://schemas.openxmlformats.org/drawingml/2006/picture">
+                <pic:pic xmlns:pic="http://schemas.openxmlformats.org/drawingml/2006/picture">
+                  <pic:nvPicPr>
+                    <pic:cNvPr id="1" name=""/>
+                    <pic:cNvPicPr/>
+                  </pic:nvPicPr>
+                  <pic:blipFill>
+                    <a:blip r:embed="rId7"/>
+                    <a:stretch>
+                      <a:fillRect/>
+                    </a:stretch>
+                  </pic:blipFill>
+                  <pic:spPr>
+                    <a:xfrm>
+                      <a:off x="0" y="0"/>
+                      <a:ext cx="5400040" cy="3072130"/>
+                    </a:xfrm>
+                    <a:prstGeom prst="rect">
+                      <a:avLst/>
+                    </a:prstGeom>
+                  </pic:spPr>
+                </pic:pic>
+              </a:graphicData>
+            </a:graphic>
+          </wp:inline>
+        </w:drawing>
+      </w:r>
+    </w:p>
+    <w:p/>
+    <w:p>
+      <w:r>
+        <w:rPr>
+          <w:noProof/>
+        </w:rPr>
+        <w:drawing>
+          <wp:inline distT="0" distB="0" distL="0" distR="0" wp14:anchorId="33DA826E" wp14:editId="21292B4A">
+            <wp:extent cx="5400040" cy="3197225"/>
+            <wp:effectExtent l="0" t="0" r="0" b="3175"/>
+            <wp:docPr id="5" name="Imagem 5"/>
+            <wp:cNvGraphicFramePr>
+              <a:graphicFrameLocks xmlns:a="http://schemas.openxmlformats.org/drawingml/2006/main" noChangeAspect="1"/>
+            </wp:cNvGraphicFramePr>
+            <a:graphic xmlns:a="http://schemas.openxmlformats.org/drawingml/2006/main">
+              <a:graphicData uri="http://schemas.openxmlformats.org/drawingml/2006/picture">
+                <pic:pic xmlns:pic="http://schemas.openxmlformats.org/drawingml/2006/picture">
+                  <pic:nvPicPr>
+                    <pic:cNvPr id="1" name=""/>
+                    <pic:cNvPicPr/>
+                  </pic:nvPicPr>
+                  <pic:blipFill>
+                    <a:blip r:embed="rId8"/>
+                    <a:stretch>
+                      <a:fillRect/>
+                    </a:stretch>
+                  </pic:blipFill>
+                  <pic:spPr>
+                    <a:xfrm>
+                      <a:off x="0" y="0"/>
+                      <a:ext cx="5400040" cy="3197225"/>
+                    </a:xfrm>
+                    <a:prstGeom prst="rect">
+                      <a:avLst/>
+                    </a:prstGeom>
+                  </pic:spPr>
+                </pic:pic>
+              </a:graphicData>
+            </a:graphic>
+          </wp:inline>
+        </w:drawing>
+      </w:r>
+    </w:p>
     <w:sectPr>
       <w:pgSz w:w="11906" w:h="16838"/>
       <w:pgMar w:top="1417" w:right="1701" w:bottom="1417" w:left="1701" w:header="708" w:footer="708" w:gutter="0"/>
